--- a/Materiales/Plantillas/ED1-Template-for-technical-report-Vr-7.0.docx
+++ b/Materiales/Plantillas/ED1-Template-for-technical-report-Vr-7.0.docx
@@ -114,8 +114,17 @@
                 <w:color w:val="1E6A39"/>
                 <w:lang w:val="en-US"/>
               </w:rPr>
-              <w:t>Universidad Eafit</w:t>
-            </w:r>
+              <w:t xml:space="preserve">Universidad </w:t>
+            </w:r>
+            <w:proofErr w:type="spellStart"/>
+            <w:r>
+              <w:rPr>
+                <w:color w:val="1E6A39"/>
+                <w:lang w:val="en-US"/>
+              </w:rPr>
+              <w:t>Eafit</w:t>
+            </w:r>
+            <w:proofErr w:type="spellEnd"/>
           </w:p>
           <w:p>
             <w:pPr>
@@ -169,8 +178,16 @@
               <w:rPr>
                 <w:color w:val="1E6A39"/>
               </w:rPr>
-              <w:t>Email at Eafit</w:t>
-            </w:r>
+              <w:t xml:space="preserve">Email at </w:t>
+            </w:r>
+            <w:proofErr w:type="spellStart"/>
+            <w:r>
+              <w:rPr>
+                <w:color w:val="1E6A39"/>
+              </w:rPr>
+              <w:t>Eafit</w:t>
+            </w:r>
+            <w:proofErr w:type="spellEnd"/>
           </w:p>
         </w:tc>
         <w:tc>
@@ -230,8 +247,17 @@
                 <w:color w:val="1E6A39"/>
                 <w:lang w:val="en-US"/>
               </w:rPr>
-              <w:t>Universidad Eafit</w:t>
-            </w:r>
+              <w:t xml:space="preserve">Universidad </w:t>
+            </w:r>
+            <w:proofErr w:type="spellStart"/>
+            <w:r>
+              <w:rPr>
+                <w:color w:val="1E6A39"/>
+                <w:lang w:val="en-US"/>
+              </w:rPr>
+              <w:t>Eafit</w:t>
+            </w:r>
+            <w:proofErr w:type="spellEnd"/>
           </w:p>
           <w:p>
             <w:pPr>
@@ -285,8 +311,16 @@
               <w:rPr>
                 <w:color w:val="1E6A39"/>
               </w:rPr>
-              <w:t>Email at Eafit</w:t>
-            </w:r>
+              <w:t xml:space="preserve">Email at </w:t>
+            </w:r>
+            <w:proofErr w:type="spellStart"/>
+            <w:r>
+              <w:rPr>
+                <w:color w:val="1E6A39"/>
+              </w:rPr>
+              <w:t>Eafit</w:t>
+            </w:r>
+            <w:proofErr w:type="spellEnd"/>
           </w:p>
         </w:tc>
         <w:tc>
@@ -325,8 +359,16 @@
                 <w:color w:val="000000"/>
               </w:rPr>
               <w:br/>
-              <w:t>Universidad Eafit</w:t>
-            </w:r>
+              <w:t xml:space="preserve">Universidad </w:t>
+            </w:r>
+            <w:proofErr w:type="spellStart"/>
+            <w:r>
+              <w:rPr>
+                <w:color w:val="000000"/>
+              </w:rPr>
+              <w:t>Eafit</w:t>
+            </w:r>
+            <w:proofErr w:type="spellEnd"/>
             <w:r>
               <w:rPr>
                 <w:color w:val="000000"/>
@@ -394,8 +436,13 @@
               </w:rPr>
             </w:pPr>
             <w:r>
-              <w:t>Universidad Eafit</w:t>
-            </w:r>
+              <w:t xml:space="preserve">Universidad </w:t>
+            </w:r>
+            <w:proofErr w:type="spellStart"/>
+            <w:r>
+              <w:t>Eafit</w:t>
+            </w:r>
+            <w:proofErr w:type="spellEnd"/>
           </w:p>
           <w:p>
             <w:pPr>
@@ -667,8 +714,17 @@
           <w:b/>
           <w:color w:val="000000"/>
         </w:rPr>
-        <w:t>Key words</w:t>
-      </w:r>
+        <w:t xml:space="preserve">Key </w:t>
+      </w:r>
+      <w:proofErr w:type="spellStart"/>
+      <w:r>
+        <w:rPr>
+          <w:b/>
+          <w:color w:val="000000"/>
+        </w:rPr>
+        <w:t>words</w:t>
+      </w:r>
+      <w:proofErr w:type="spellEnd"/>
     </w:p>
     <w:tbl>
       <w:tblPr>
@@ -1302,7 +1358,23 @@
           <w:color w:val="000000"/>
           <w:lang w:val="en-US"/>
         </w:rPr>
-        <w:t xml:space="preserve"> OSMnx. The map includes (1) </w:t>
+        <w:t xml:space="preserve"> </w:t>
+      </w:r>
+      <w:proofErr w:type="spellStart"/>
+      <w:r>
+        <w:rPr>
+          <w:color w:val="000000"/>
+          <w:lang w:val="en-US"/>
+        </w:rPr>
+        <w:t>OSMnx</w:t>
+      </w:r>
+      <w:proofErr w:type="spellEnd"/>
+      <w:r>
+        <w:rPr>
+          <w:color w:val="000000"/>
+          <w:lang w:val="en-US"/>
+        </w:rPr>
+        <w:t xml:space="preserve">. The map includes (1) </w:t>
       </w:r>
       <w:r>
         <w:rPr>
@@ -1364,11 +1436,28 @@
           <w:color w:val="000000"/>
           <w:lang w:val="en-US"/>
         </w:rPr>
-        <w:t xml:space="preserve">linear combination (LC) was calculated that captures the maximum variance between (i) the fraction of households that feel insecure and (ii) the fraction of households with incomes below one minimum wage. These data were obtained from the 2017 Medellín quality of life survey. The CL was normalized, using the maximum and minimum, to obtain values between 0 and 1. </w:t>
-      </w:r>
-      <w:r>
-        <w:rPr>
-          <w:color w:val="000000"/>
+        <w:t>linear combination (LC) was calculated that captures the maximum variance between (</w:t>
+      </w:r>
+      <w:proofErr w:type="spellStart"/>
+      <w:r>
+        <w:rPr>
+          <w:color w:val="000000"/>
+          <w:lang w:val="en-US"/>
+        </w:rPr>
+        <w:t>i</w:t>
+      </w:r>
+      <w:proofErr w:type="spellEnd"/>
+      <w:r>
+        <w:rPr>
+          <w:color w:val="000000"/>
+          <w:lang w:val="en-US"/>
+        </w:rPr>
+        <w:t xml:space="preserve">) the fraction of households that feel insecure and (ii) the fraction of households with incomes below one minimum wage. These data were obtained from the 2017 Medellín quality of life survey. The CL was normalized, using the maximum and minimum, to obtain values between 0 and 1. </w:t>
+      </w:r>
+      <w:r>
+        <w:rPr>
+          <w:color w:val="000000"/>
+          <w:lang w:val="en-US"/>
         </w:rPr>
         <w:t xml:space="preserve">The CL was obtained using principal components analysis. </w:t>
       </w:r>
@@ -1748,8 +1837,17 @@
           <w:color w:val="000000"/>
           <w:lang w:val="en-US"/>
         </w:rPr>
-        <w:t>In the following, we explain the data structures and algorithms used in this work. The implementations of the data structures and algorithms are available on Github</w:t>
-      </w:r>
+        <w:t xml:space="preserve">In the following, we explain the data structures and algorithms used in this work. The implementations of the data structures and algorithms are available on </w:t>
+      </w:r>
+      <w:proofErr w:type="spellStart"/>
+      <w:r>
+        <w:rPr>
+          <w:color w:val="000000"/>
+          <w:lang w:val="en-US"/>
+        </w:rPr>
+        <w:t>Github</w:t>
+      </w:r>
+      <w:proofErr w:type="spellEnd"/>
       <w:r>
         <w:rPr>
           <w:color w:val="000000"/>
@@ -2018,7 +2116,25 @@
           <w:color w:val="3465A4"/>
           <w:lang w:val="en-US"/>
         </w:rPr>
-        <w:t xml:space="preserve">(In this semester, the algorithm could be DFS, BFS, Dijkstra, A*, Bellman, Floyd among others ). </w:t>
+        <w:t xml:space="preserve">(In this semester, the algorithm could be DFS, BFS, Dijkstra, A*, Bellman, Floyd among </w:t>
+      </w:r>
+      <w:proofErr w:type="gramStart"/>
+      <w:r>
+        <w:rPr>
+          <w:i/>
+          <w:color w:val="3465A4"/>
+          <w:lang w:val="en-US"/>
+        </w:rPr>
+        <w:t>others )</w:t>
+      </w:r>
+      <w:proofErr w:type="gramEnd"/>
+      <w:r>
+        <w:rPr>
+          <w:i/>
+          <w:color w:val="3465A4"/>
+          <w:lang w:val="en-US"/>
+        </w:rPr>
+        <w:t xml:space="preserve">. </w:t>
       </w:r>
       <w:r>
         <w:rPr>
@@ -2180,20 +2296,87 @@
           <w:color w:val="55308D"/>
           <w:lang w:val="en-US"/>
         </w:rPr>
-        <w:t xml:space="preserve">semester, the algorithm could be DFS, BFS, Dijkstra, A*, among others). </w:t>
-      </w:r>
-      <w:r>
-        <w:rPr>
-          <w:color w:val="000000"/>
-          <w:lang w:val="en-US"/>
-        </w:rPr>
-        <w:t xml:space="preserve">) </w:t>
-      </w:r>
-      <w:r>
-        <w:rPr>
-          <w:color w:val="000000"/>
-        </w:rPr>
-        <w:t>The algorithm is exemplified in Figure 4.</w:t>
+        <w:t>semester, the algorithm could be DFS, BFS, Dijkstra, A*, among others)</w:t>
+      </w:r>
+      <w:proofErr w:type="gramStart"/>
+      <w:r>
+        <w:rPr>
+          <w:i/>
+          <w:color w:val="55308D"/>
+          <w:lang w:val="en-US"/>
+        </w:rPr>
+        <w:t xml:space="preserve">. </w:t>
+      </w:r>
+      <w:r>
+        <w:rPr>
+          <w:color w:val="000000"/>
+          <w:lang w:val="en-US"/>
+        </w:rPr>
+        <w:t>)</w:t>
+      </w:r>
+      <w:proofErr w:type="gramEnd"/>
+      <w:r>
+        <w:rPr>
+          <w:color w:val="000000"/>
+          <w:lang w:val="en-US"/>
+        </w:rPr>
+        <w:t xml:space="preserve"> </w:t>
+      </w:r>
+      <w:proofErr w:type="spellStart"/>
+      <w:r>
+        <w:rPr>
+          <w:color w:val="000000"/>
+        </w:rPr>
+        <w:t>The</w:t>
+      </w:r>
+      <w:proofErr w:type="spellEnd"/>
+      <w:r>
+        <w:rPr>
+          <w:color w:val="000000"/>
+        </w:rPr>
+        <w:t xml:space="preserve"> </w:t>
+      </w:r>
+      <w:proofErr w:type="spellStart"/>
+      <w:r>
+        <w:rPr>
+          <w:color w:val="000000"/>
+        </w:rPr>
+        <w:t>algorithm</w:t>
+      </w:r>
+      <w:proofErr w:type="spellEnd"/>
+      <w:r>
+        <w:rPr>
+          <w:color w:val="000000"/>
+        </w:rPr>
+        <w:t xml:space="preserve"> </w:t>
+      </w:r>
+      <w:proofErr w:type="spellStart"/>
+      <w:r>
+        <w:rPr>
+          <w:color w:val="000000"/>
+        </w:rPr>
+        <w:t>is</w:t>
+      </w:r>
+      <w:proofErr w:type="spellEnd"/>
+      <w:r>
+        <w:rPr>
+          <w:color w:val="000000"/>
+        </w:rPr>
+        <w:t xml:space="preserve"> </w:t>
+      </w:r>
+      <w:proofErr w:type="spellStart"/>
+      <w:r>
+        <w:rPr>
+          <w:color w:val="000000"/>
+        </w:rPr>
+        <w:t>exemplified</w:t>
+      </w:r>
+      <w:proofErr w:type="spellEnd"/>
+      <w:r>
+        <w:rPr>
+          <w:color w:val="000000"/>
+        </w:rPr>
+        <w:t xml:space="preserve"> in Figure 4.</w:t>
       </w:r>
     </w:p>
     <w:p>
@@ -2356,11 +2539,33 @@
         </w:rPr>
         <w:t xml:space="preserve">Explain, in your own words, the analysis, for the worst case, using the notation O. How did you calculate these complexities? </w:t>
       </w:r>
+      <w:proofErr w:type="spellStart"/>
       <w:r>
         <w:rPr>
           <w:color w:val="55308D"/>
         </w:rPr>
-        <w:t>Explain briefly.</w:t>
+        <w:t>Explain</w:t>
+      </w:r>
+      <w:proofErr w:type="spellEnd"/>
+      <w:r>
+        <w:rPr>
+          <w:color w:val="55308D"/>
+        </w:rPr>
+        <w:t xml:space="preserve"> </w:t>
+      </w:r>
+      <w:proofErr w:type="spellStart"/>
+      <w:r>
+        <w:rPr>
+          <w:color w:val="55308D"/>
+        </w:rPr>
+        <w:t>briefly</w:t>
+      </w:r>
+      <w:proofErr w:type="spellEnd"/>
+      <w:r>
+        <w:rPr>
+          <w:color w:val="55308D"/>
+        </w:rPr>
+        <w:t>.</w:t>
       </w:r>
     </w:p>
     <w:p>
@@ -2414,6 +2619,7 @@
                 <w:color w:val="000000"/>
               </w:rPr>
             </w:pPr>
+            <w:proofErr w:type="spellStart"/>
             <w:r>
               <w:rPr>
                 <w:b/>
@@ -2421,6 +2627,7 @@
               </w:rPr>
               <w:t>Algorithm</w:t>
             </w:r>
+            <w:proofErr w:type="spellEnd"/>
           </w:p>
         </w:tc>
         <w:tc>
@@ -2454,8 +2661,17 @@
                 <w:b/>
                 <w:color w:val="000000"/>
               </w:rPr>
-              <w:t>Time complexity</w:t>
-            </w:r>
+              <w:t xml:space="preserve">Time </w:t>
+            </w:r>
+            <w:proofErr w:type="spellStart"/>
+            <w:r>
+              <w:rPr>
+                <w:b/>
+                <w:color w:val="000000"/>
+              </w:rPr>
+              <w:t>complexity</w:t>
+            </w:r>
+            <w:proofErr w:type="spellEnd"/>
           </w:p>
         </w:tc>
       </w:tr>
@@ -2483,12 +2699,28 @@
                 <w:color w:val="55308D"/>
               </w:rPr>
             </w:pPr>
+            <w:proofErr w:type="spellStart"/>
             <w:r>
               <w:rPr>
                 <w:color w:val="55308D"/>
               </w:rPr>
-              <w:t>Algorithm name</w:t>
-            </w:r>
+              <w:t>Algorithm</w:t>
+            </w:r>
+            <w:proofErr w:type="spellEnd"/>
+            <w:r>
+              <w:rPr>
+                <w:color w:val="55308D"/>
+              </w:rPr>
+              <w:t xml:space="preserve"> </w:t>
+            </w:r>
+            <w:proofErr w:type="spellStart"/>
+            <w:r>
+              <w:rPr>
+                <w:color w:val="55308D"/>
+              </w:rPr>
+              <w:t>name</w:t>
+            </w:r>
+            <w:proofErr w:type="spellEnd"/>
           </w:p>
         </w:tc>
         <w:tc>
@@ -2516,11 +2748,19 @@
                 <w:color w:val="000000"/>
               </w:rPr>
             </w:pPr>
+            <w:proofErr w:type="gramStart"/>
             <w:r>
               <w:rPr>
                 <w:color w:val="55308D"/>
               </w:rPr>
-              <w:t>O(V</w:t>
+              <w:t>O(</w:t>
+            </w:r>
+            <w:proofErr w:type="gramEnd"/>
+            <w:r>
+              <w:rPr>
+                <w:color w:val="55308D"/>
+              </w:rPr>
+              <w:t>V</w:t>
             </w:r>
             <w:r>
               <w:rPr>
@@ -2610,11 +2850,19 @@
                 <w:color w:val="000000"/>
               </w:rPr>
             </w:pPr>
+            <w:proofErr w:type="gramStart"/>
             <w:r>
               <w:rPr>
                 <w:color w:val="55308D"/>
               </w:rPr>
-              <w:t>O(E</w:t>
+              <w:t>O(</w:t>
+            </w:r>
+            <w:proofErr w:type="gramEnd"/>
+            <w:r>
+              <w:rPr>
+                <w:color w:val="55308D"/>
+              </w:rPr>
+              <w:t>E</w:t>
             </w:r>
             <w:r>
               <w:rPr>
@@ -2750,8 +2998,17 @@
                 <w:b/>
                 <w:color w:val="000000"/>
               </w:rPr>
-              <w:t>Data Structure</w:t>
-            </w:r>
+              <w:t xml:space="preserve">Data </w:t>
+            </w:r>
+            <w:proofErr w:type="spellStart"/>
+            <w:r>
+              <w:rPr>
+                <w:b/>
+                <w:color w:val="000000"/>
+              </w:rPr>
+              <w:t>Structure</w:t>
+            </w:r>
+            <w:proofErr w:type="spellEnd"/>
           </w:p>
         </w:tc>
         <w:tc>
@@ -2780,13 +3037,47 @@
                 <w:color w:val="000000"/>
               </w:rPr>
             </w:pPr>
+            <w:proofErr w:type="spellStart"/>
             <w:r>
               <w:rPr>
                 <w:b/>
                 <w:color w:val="000000"/>
               </w:rPr>
-              <w:t>Complexity of memory</w:t>
-            </w:r>
+              <w:t>Complexity</w:t>
+            </w:r>
+            <w:proofErr w:type="spellEnd"/>
+            <w:r>
+              <w:rPr>
+                <w:b/>
+                <w:color w:val="000000"/>
+              </w:rPr>
+              <w:t xml:space="preserve"> </w:t>
+            </w:r>
+            <w:proofErr w:type="spellStart"/>
+            <w:r>
+              <w:rPr>
+                <w:b/>
+                <w:color w:val="000000"/>
+              </w:rPr>
+              <w:t>of</w:t>
+            </w:r>
+            <w:proofErr w:type="spellEnd"/>
+            <w:r>
+              <w:rPr>
+                <w:b/>
+                <w:color w:val="000000"/>
+              </w:rPr>
+              <w:t xml:space="preserve"> </w:t>
+            </w:r>
+            <w:proofErr w:type="spellStart"/>
+            <w:r>
+              <w:rPr>
+                <w:b/>
+                <w:color w:val="000000"/>
+              </w:rPr>
+              <w:t>memory</w:t>
+            </w:r>
+            <w:proofErr w:type="spellEnd"/>
           </w:p>
         </w:tc>
       </w:tr>
@@ -2849,11 +3140,19 @@
                 <w:color w:val="000000"/>
               </w:rPr>
             </w:pPr>
+            <w:proofErr w:type="gramStart"/>
             <w:r>
               <w:rPr>
                 <w:color w:val="55308D"/>
               </w:rPr>
-              <w:t>O(V*E*2</w:t>
+              <w:t>O(</w:t>
+            </w:r>
+            <w:proofErr w:type="gramEnd"/>
+            <w:r>
+              <w:rPr>
+                <w:color w:val="55308D"/>
+              </w:rPr>
+              <w:t>V*E*2</w:t>
             </w:r>
             <w:r>
               <w:rPr>
@@ -2930,11 +3229,19 @@
                 <w:color w:val="000000"/>
               </w:rPr>
             </w:pPr>
+            <w:proofErr w:type="gramStart"/>
             <w:r>
               <w:rPr>
                 <w:color w:val="55308D"/>
               </w:rPr>
-              <w:t>O(2</w:t>
+              <w:t>O(</w:t>
+            </w:r>
+            <w:proofErr w:type="gramEnd"/>
+            <w:r>
+              <w:rPr>
+                <w:color w:val="55308D"/>
+              </w:rPr>
+              <w:t>2</w:t>
             </w:r>
             <w:r>
               <w:rPr>
@@ -3264,6 +3571,7 @@
                 <w:color w:val="000000"/>
               </w:rPr>
             </w:pPr>
+            <w:proofErr w:type="spellStart"/>
             <w:r>
               <w:rPr>
                 <w:b/>
@@ -3271,6 +3579,7 @@
               </w:rPr>
               <w:t>Origin</w:t>
             </w:r>
+            <w:proofErr w:type="spellEnd"/>
           </w:p>
         </w:tc>
         <w:tc>
@@ -3297,6 +3606,7 @@
                 <w:color w:val="000000"/>
               </w:rPr>
             </w:pPr>
+            <w:proofErr w:type="spellStart"/>
             <w:r>
               <w:rPr>
                 <w:b/>
@@ -3304,6 +3614,7 @@
               </w:rPr>
               <w:t>Destination</w:t>
             </w:r>
+            <w:proofErr w:type="spellEnd"/>
           </w:p>
         </w:tc>
         <w:tc>
@@ -3330,12 +3641,21 @@
                 <w:color w:val="000000"/>
               </w:rPr>
             </w:pPr>
+            <w:proofErr w:type="spellStart"/>
             <w:r>
               <w:rPr>
                 <w:b/>
                 <w:color w:val="000000"/>
               </w:rPr>
-              <w:t xml:space="preserve">Distance </w:t>
+              <w:t>Distance</w:t>
+            </w:r>
+            <w:proofErr w:type="spellEnd"/>
+            <w:r>
+              <w:rPr>
+                <w:b/>
+                <w:color w:val="000000"/>
+              </w:rPr>
+              <w:t xml:space="preserve"> </w:t>
             </w:r>
           </w:p>
         </w:tc>
@@ -3364,12 +3684,14 @@
                 <w:color w:val="000000"/>
               </w:rPr>
             </w:pPr>
+            <w:proofErr w:type="spellStart"/>
             <w:r>
               <w:rPr>
                 <w:b/>
               </w:rPr>
               <w:t>Risk</w:t>
             </w:r>
+            <w:proofErr w:type="spellEnd"/>
           </w:p>
         </w:tc>
       </w:tr>
@@ -3396,9 +3718,11 @@
                 <w:color w:val="000000"/>
               </w:rPr>
             </w:pPr>
+            <w:proofErr w:type="spellStart"/>
             <w:r>
               <w:t>Eafit</w:t>
             </w:r>
+            <w:proofErr w:type="spellEnd"/>
           </w:p>
         </w:tc>
         <w:tc>
@@ -3423,9 +3747,11 @@
                 <w:color w:val="000000"/>
               </w:rPr>
             </w:pPr>
+            <w:proofErr w:type="spellStart"/>
             <w:r>
               <w:t>Unal</w:t>
             </w:r>
+            <w:proofErr w:type="spellEnd"/>
           </w:p>
         </w:tc>
         <w:tc>
@@ -3506,9 +3832,11 @@
                 <w:color w:val="000000"/>
               </w:rPr>
             </w:pPr>
+            <w:proofErr w:type="spellStart"/>
             <w:r>
               <w:t>Eafit</w:t>
             </w:r>
+            <w:proofErr w:type="spellEnd"/>
           </w:p>
         </w:tc>
         <w:tc>
@@ -3533,9 +3861,11 @@
                 <w:color w:val="000000"/>
               </w:rPr>
             </w:pPr>
+            <w:proofErr w:type="spellStart"/>
             <w:r>
               <w:t>Unal</w:t>
             </w:r>
+            <w:proofErr w:type="spellEnd"/>
           </w:p>
         </w:tc>
         <w:tc>
@@ -3617,9 +3947,11 @@
                 <w:color w:val="000000"/>
               </w:rPr>
             </w:pPr>
+            <w:proofErr w:type="spellStart"/>
             <w:r>
               <w:t>Eafit</w:t>
             </w:r>
+            <w:proofErr w:type="spellEnd"/>
           </w:p>
         </w:tc>
         <w:tc>
@@ -3644,9 +3976,11 @@
                 <w:color w:val="000000"/>
               </w:rPr>
             </w:pPr>
+            <w:proofErr w:type="spellStart"/>
             <w:r>
               <w:t>Unal</w:t>
             </w:r>
+            <w:proofErr w:type="spellEnd"/>
           </w:p>
         </w:tc>
         <w:tc>
@@ -3841,11 +4175,33 @@
                 <w:b/>
               </w:rPr>
             </w:pPr>
+            <w:proofErr w:type="spellStart"/>
             <w:r>
               <w:rPr>
                 <w:b/>
               </w:rPr>
-              <w:t>Calculation of v</w:t>
+              <w:t>Calculation</w:t>
+            </w:r>
+            <w:proofErr w:type="spellEnd"/>
+            <w:r>
+              <w:rPr>
+                <w:b/>
+              </w:rPr>
+              <w:t xml:space="preserve"> </w:t>
+            </w:r>
+            <w:proofErr w:type="spellStart"/>
+            <w:r>
+              <w:rPr>
+                <w:b/>
+              </w:rPr>
+              <w:t>of</w:t>
+            </w:r>
+            <w:proofErr w:type="spellEnd"/>
+            <w:r>
+              <w:rPr>
+                <w:b/>
+              </w:rPr>
+              <w:t xml:space="preserve"> v</w:t>
             </w:r>
           </w:p>
         </w:tc>
@@ -3875,12 +4231,21 @@
                 <w:color w:val="000000"/>
               </w:rPr>
             </w:pPr>
+            <w:proofErr w:type="spellStart"/>
             <w:r>
               <w:rPr>
                 <w:b/>
                 <w:color w:val="000000"/>
               </w:rPr>
-              <w:t>Average run times (s)</w:t>
+              <w:t>Average</w:t>
+            </w:r>
+            <w:proofErr w:type="spellEnd"/>
+            <w:r>
+              <w:rPr>
+                <w:b/>
+                <w:color w:val="000000"/>
+              </w:rPr>
+              <w:t xml:space="preserve"> run times (s)</w:t>
             </w:r>
           </w:p>
         </w:tc>
@@ -4121,24 +4486,46 @@
           <w:color w:val="55308D"/>
           <w:lang w:val="en-US"/>
         </w:rPr>
-        <w:t xml:space="preserve">(Please write the name of the algorithm, e.g. DFS, BFS, A*) </w:t>
-      </w:r>
-      <w:r>
-        <w:rPr>
+        <w:t xml:space="preserve">(Please write the name of the algorithm, </w:t>
+      </w:r>
+      <w:proofErr w:type="gramStart"/>
+      <w:r>
+        <w:rPr>
+          <w:i/>
           <w:color w:val="55308D"/>
           <w:lang w:val="en-US"/>
         </w:rPr>
+        <w:t>e.g.</w:t>
+      </w:r>
+      <w:proofErr w:type="gramEnd"/>
+      <w:r>
+        <w:rPr>
+          <w:i/>
+          <w:color w:val="55308D"/>
+          <w:lang w:val="en-US"/>
+        </w:rPr>
+        <w:t xml:space="preserve"> DFS, BFS, A*) </w:t>
+      </w:r>
+      <w:r>
+        <w:rPr>
+          <w:color w:val="55308D"/>
+          <w:lang w:val="en-US"/>
+        </w:rPr>
         <w:t>for each of the three calculator paths between EAFIT and Universidad Nacional.</w:t>
       </w:r>
     </w:p>
     <w:p>
       <w:pPr>
         <w:pStyle w:val="Ttulo2"/>
+        <w:rPr>
+          <w:lang w:val="en-US"/>
+        </w:rPr>
       </w:pPr>
       <w:r>
         <w:rPr>
           <w:b/>
           <w:color w:val="55308D"/>
+          <w:lang w:val="en-US"/>
         </w:rPr>
         <w:t>6.  CONCLUSIONS</w:t>
       </w:r>
@@ -4238,20 +4625,52 @@
           <w:color w:val="55308D"/>
           <w:lang w:val="en-US"/>
         </w:rPr>
-        <w:t>Identify the type of thank you you wish to write: to a person or to an institution. Keep the following guidelines in mind: 1. The professor's name is not mentioned because he or she is an author. 2. You should not mention the authors of articles that you have not contacted. 3. You should mention students, teachers of other courses who have helped you.</w:t>
-      </w:r>
-    </w:p>
-    <w:p>
-      <w:pPr>
-        <w:rPr>
-          <w:lang w:val="en-US"/>
-        </w:rPr>
-      </w:pPr>
+        <w:t xml:space="preserve">Identify the type of thank you </w:t>
+      </w:r>
+      <w:proofErr w:type="spellStart"/>
       <w:r>
         <w:rPr>
           <w:color w:val="55308D"/>
           <w:lang w:val="en-US"/>
         </w:rPr>
+        <w:t>you</w:t>
+      </w:r>
+      <w:proofErr w:type="spellEnd"/>
+      <w:r>
+        <w:rPr>
+          <w:color w:val="55308D"/>
+          <w:lang w:val="en-US"/>
+        </w:rPr>
+        <w:t xml:space="preserve"> wish to </w:t>
+      </w:r>
+      <w:proofErr w:type="gramStart"/>
+      <w:r>
+        <w:rPr>
+          <w:color w:val="55308D"/>
+          <w:lang w:val="en-US"/>
+        </w:rPr>
+        <w:t>write:</w:t>
+      </w:r>
+      <w:proofErr w:type="gramEnd"/>
+      <w:r>
+        <w:rPr>
+          <w:color w:val="55308D"/>
+          <w:lang w:val="en-US"/>
+        </w:rPr>
+        <w:t xml:space="preserve"> to a person or to an institution. Keep the following guidelines in mind: 1. The professor's name is not mentioned because he or she is an author. 2. You should not mention the authors of articles that you have not contacted. 3. You should mention students, teachers of other courses who have helped you.</w:t>
+      </w:r>
+    </w:p>
+    <w:p>
+      <w:pPr>
+        <w:rPr>
+          <w:lang w:val="en-US"/>
+        </w:rPr>
+      </w:pPr>
+      <w:r>
+        <w:rPr>
+          <w:color w:val="55308D"/>
+          <w:lang w:val="en-US"/>
+        </w:rPr>
         <w:t xml:space="preserve">By way of example: This research has been supported/partially supported by [Name of Foundation, Donor]. </w:t>
       </w:r>
     </w:p>
@@ -4266,7 +4685,23 @@
           <w:color w:val="55308D"/>
           <w:lang w:val="en-US"/>
         </w:rPr>
-        <w:t>We are grateful for help with [particular technique, methodology] to [First name Last name, position, name of institution] for comments that greatly improved this manuscript.</w:t>
+        <w:t>We are grateful for help with [</w:t>
+      </w:r>
+      <w:proofErr w:type="gramStart"/>
+      <w:r>
+        <w:rPr>
+          <w:color w:val="55308D"/>
+          <w:lang w:val="en-US"/>
+        </w:rPr>
+        <w:t>particular technique</w:t>
+      </w:r>
+      <w:proofErr w:type="gramEnd"/>
+      <w:r>
+        <w:rPr>
+          <w:color w:val="55308D"/>
+          <w:lang w:val="en-US"/>
+        </w:rPr>
+        <w:t>, methodology] to [First name Last name, position, name of institution] for comments that greatly improved this manuscript.</w:t>
       </w:r>
     </w:p>
     <w:p>
@@ -4408,7 +4843,39 @@
           <w:color w:val="1E6A39"/>
           <w:lang w:val="en-US"/>
         </w:rPr>
-        <w:t xml:space="preserve">2. Fischer, G. and Nakakoji, K. Amplifying designers' creativity with domain oriented design environments. in Dartnall, T. ed. Artificial Intelligence and Creativity: An Interdisciplinary Approach, Kluwer Academic Publishers, Dordrecht, 1994, 343-364. </w:t>
+        <w:t xml:space="preserve">2. Fischer, G. and </w:t>
+      </w:r>
+      <w:proofErr w:type="spellStart"/>
+      <w:r>
+        <w:rPr>
+          <w:color w:val="1E6A39"/>
+          <w:lang w:val="en-US"/>
+        </w:rPr>
+        <w:t>Nakakoji</w:t>
+      </w:r>
+      <w:proofErr w:type="spellEnd"/>
+      <w:r>
+        <w:rPr>
+          <w:color w:val="1E6A39"/>
+          <w:lang w:val="en-US"/>
+        </w:rPr>
+        <w:t xml:space="preserve">, K. Amplifying designers' creativity with </w:t>
+      </w:r>
+      <w:proofErr w:type="gramStart"/>
+      <w:r>
+        <w:rPr>
+          <w:color w:val="1E6A39"/>
+          <w:lang w:val="en-US"/>
+        </w:rPr>
+        <w:t>domain oriented</w:t>
+      </w:r>
+      <w:proofErr w:type="gramEnd"/>
+      <w:r>
+        <w:rPr>
+          <w:color w:val="1E6A39"/>
+          <w:lang w:val="en-US"/>
+        </w:rPr>
+        <w:t xml:space="preserve"> design environments. in Dartnall, T. ed. Artificial Intelligence and Creativity: An Interdisciplinary Approach, Kluwer Academic Publishers, Dordrecht, 1994, 343-364. </w:t>
       </w:r>
     </w:p>
     <w:p>
@@ -4618,7 +5085,23 @@
           <w:color w:val="5B9BD5"/>
           <w:lang w:val="en-US"/>
         </w:rPr>
-        <w:t xml:space="preserve"> http://www.github.com/ ????????? /.../project/</w:t>
+        <w:t xml:space="preserve"> </w:t>
+      </w:r>
+      <w:proofErr w:type="gramStart"/>
+      <w:r>
+        <w:rPr>
+          <w:color w:val="5B9BD5"/>
+          <w:lang w:val="en-US"/>
+        </w:rPr>
+        <w:t>http://www.github.com/ ?????????</w:t>
+      </w:r>
+      <w:proofErr w:type="gramEnd"/>
+      <w:r>
+        <w:rPr>
+          <w:color w:val="5B9BD5"/>
+          <w:lang w:val="en-US"/>
+        </w:rPr>
+        <w:t xml:space="preserve"> /.../project/</w:t>
       </w:r>
     </w:p>
   </w:footnote>
